--- a/anul3sem2/prelucrarea semnalelor/psLab4.docx
+++ b/anul3sem2/prelucrarea semnalelor/psLab4.docx
@@ -410,6 +410,8 @@
         </w:rPr>
         <w:t>Reguș Ruslan</w:t>
       </w:r>
+      <w:bookmarkStart w:id="0" w:name="_GoBack"/>
+      <w:bookmarkEnd w:id="0"/>
       <w:r>
         <w:rPr>
           <w:rFonts w:ascii="Times New Roman" w:hAnsi="Times New Roman" w:eastAsia="Times New Roman" w:cs="Times New Roman"/>
@@ -490,29 +492,7 @@
           <w:szCs w:val="28"/>
           <w:lang w:val="ro-RO"/>
         </w:rPr>
-        <w:t xml:space="preserve">A verificat:                                                     </w:t>
-      </w:r>
-      <w:bookmarkStart w:id="0" w:name="_GoBack"/>
-      <w:r>
-        <w:rPr>
-          <w:rFonts w:ascii="Times New Roman" w:hAnsi="Times New Roman" w:eastAsia="Times New Roman" w:cs="Times New Roman"/>
-          <w:color w:val="000000"/>
-          <w:sz w:val="28"/>
-          <w:szCs w:val="28"/>
-          <w:lang w:val="ro-RO"/>
-        </w:rPr>
-        <w:t xml:space="preserve"> </w:t>
-      </w:r>
-      <w:bookmarkEnd w:id="0"/>
-      <w:r>
-        <w:rPr>
-          <w:rFonts w:ascii="Times New Roman" w:hAnsi="Times New Roman" w:eastAsia="Times New Roman" w:cs="Times New Roman"/>
-          <w:color w:val="000000"/>
-          <w:sz w:val="28"/>
-          <w:szCs w:val="28"/>
-          <w:lang w:val="ro-RO"/>
-        </w:rPr>
-        <w:t xml:space="preserve">                    Asist. Univ. Cazac A.</w:t>
+        <w:t>A verificat:                                                                          Asist. Univ. Cazac A.</w:t>
       </w:r>
     </w:p>
     <w:p>
@@ -5961,14 +5941,6 @@
       </w:tblGrid>
       <w:tr>
         <w:tblPrEx>
-          <w:tblBorders>
-            <w:top w:val="single" w:color="auto" w:sz="4" w:space="0"/>
-            <w:left w:val="single" w:color="auto" w:sz="4" w:space="0"/>
-            <w:bottom w:val="single" w:color="auto" w:sz="4" w:space="0"/>
-            <w:right w:val="single" w:color="auto" w:sz="4" w:space="0"/>
-            <w:insideH w:val="single" w:color="auto" w:sz="4" w:space="0"/>
-            <w:insideV w:val="single" w:color="auto" w:sz="4" w:space="0"/>
-          </w:tblBorders>
           <w:tblCellMar>
             <w:top w:w="0" w:type="dxa"/>
             <w:left w:w="108" w:type="dxa"/>
@@ -10567,6 +10539,12 @@
             <w:insideH w:val="single" w:color="auto" w:sz="4" w:space="0"/>
             <w:insideV w:val="single" w:color="auto" w:sz="4" w:space="0"/>
           </w:tblBorders>
+          <w:tblCellMar>
+            <w:top w:w="0" w:type="dxa"/>
+            <w:left w:w="108" w:type="dxa"/>
+            <w:bottom w:w="0" w:type="dxa"/>
+            <w:right w:w="108" w:type="dxa"/>
+          </w:tblCellMar>
         </w:tblPrEx>
         <w:tc>
           <w:tcPr>
@@ -11343,7 +11321,7 @@
     <w:lsdException w:qFormat="1" w:unhideWhenUsed="0" w:uiPriority="10" w:semiHidden="0" w:name="Title"/>
     <w:lsdException w:uiPriority="99" w:name="Closing"/>
     <w:lsdException w:uiPriority="99" w:name="Signature"/>
-    <w:lsdException w:uiPriority="1" w:semiHidden="0" w:name="Default Paragraph Font"/>
+    <w:lsdException w:qFormat="1" w:uiPriority="1" w:semiHidden="0" w:name="Default Paragraph Font"/>
     <w:lsdException w:uiPriority="99" w:name="Body Text"/>
     <w:lsdException w:uiPriority="99" w:name="Body Text Indent"/>
     <w:lsdException w:uiPriority="99" w:name="List Continue"/>
@@ -11370,7 +11348,7 @@
     <w:lsdException w:uiPriority="99" w:name="Document Map"/>
     <w:lsdException w:uiPriority="99" w:name="Plain Text"/>
     <w:lsdException w:uiPriority="99" w:name="E-mail Signature"/>
-    <w:lsdException w:uiPriority="99" w:name="Normal (Web)"/>
+    <w:lsdException w:qFormat="1" w:uiPriority="99" w:name="Normal (Web)"/>
     <w:lsdException w:uiPriority="99" w:name="HTML Acronym"/>
     <w:lsdException w:uiPriority="99" w:name="HTML Address"/>
     <w:lsdException w:uiPriority="99" w:name="HTML Cite"/>
@@ -11381,7 +11359,7 @@
     <w:lsdException w:uiPriority="99" w:name="HTML Sample"/>
     <w:lsdException w:uiPriority="99" w:name="HTML Typewriter"/>
     <w:lsdException w:uiPriority="99" w:name="HTML Variable"/>
-    <w:lsdException w:uiPriority="99" w:name="Normal Table"/>
+    <w:lsdException w:qFormat="1" w:uiPriority="99" w:name="Normal Table"/>
     <w:lsdException w:uiPriority="99" w:name="annotation subject"/>
     <w:lsdException w:uiPriority="99" w:name="Table Simple 1"/>
     <w:lsdException w:uiPriority="99" w:name="Table Simple 2"/>
@@ -11547,12 +11525,14 @@
   <w:style w:type="character" w:default="1" w:styleId="2">
     <w:name w:val="Default Paragraph Font"/>
     <w:unhideWhenUsed/>
+    <w:qFormat/>
     <w:uiPriority w:val="1"/>
   </w:style>
   <w:style w:type="table" w:default="1" w:styleId="3">
     <w:name w:val="Normal Table"/>
     <w:semiHidden/>
     <w:unhideWhenUsed/>
+    <w:qFormat/>
     <w:uiPriority w:val="99"/>
     <w:tblPr>
       <w:tblCellMar>
@@ -11568,6 +11548,7 @@
     <w:basedOn w:val="1"/>
     <w:semiHidden/>
     <w:unhideWhenUsed/>
+    <w:qFormat/>
     <w:uiPriority w:val="99"/>
     <w:pPr>
       <w:spacing w:before="100" w:beforeAutospacing="1" w:after="100" w:afterAutospacing="1" w:line="240" w:lineRule="auto"/>
